--- a/django_project/data/forms/templates/request_form.docx
+++ b/django_project/data/forms/templates/request_form.docx
@@ -97,24 +97,16 @@
           </w:tcPr>
           <w:p>
             <w:pPr>
-              <w:pStyle w:val="TableParagraph"/>
-              <w:widowControl w:val="false"/>
-              <w:suppressAutoHyphens w:val="true"/>
-              <w:spacing w:before="0" w:after="0"/>
-              <w:ind w:left="55" w:hanging="0"/>
-              <w:jc w:val="left"/>
-              <w:rPr>
-                <w:sz w:val="18"/>
-              </w:rPr>
-            </w:pPr>
-            <w:r>
-              <w:rPr>
-                <w:kern w:val="0"/>
-                <w:sz w:val="18"/>
-                <w:szCs w:val="22"/>
-                <w:lang w:eastAsia="en-US" w:bidi="ar-SA"/>
-              </w:rPr>
-              <w:t>FIRST_NAME LAST_NAME</w:t>
+              <w:pStyle w:val="Normal"/>
+              <w:widowControl w:val="false"/>
+              <w:jc w:val="both"/>
+              <w:rPr>
+                <w:sz w:val="20"/>
+                <w:szCs w:val="20"/>
+              </w:rPr>
+            </w:pPr>
+            <w:r>
+              <w:rPr/>
             </w:r>
           </w:p>
         </w:tc>
@@ -391,7 +383,7 @@
               <w:rPr>
                 <w:sz w:val="18"/>
               </w:rPr>
-              <w:t>BIRTH</w:t>
+              <w:t>BIRTH_DATE</w:t>
             </w:r>
           </w:p>
         </w:tc>
@@ -525,6 +517,7 @@
               <w:rPr>
                 <w:sz w:val="18"/>
               </w:rPr>
+              <w:t>EMAIL</w:t>
             </w:r>
           </w:p>
         </w:tc>
@@ -1052,6 +1045,7 @@
               <w:rPr>
                 <w:sz w:val="18"/>
               </w:rPr>
+              <w:t>CONTACT_CELLPHONE</w:t>
             </w:r>
           </w:p>
         </w:tc>
@@ -1117,6 +1111,7 @@
               <w:rPr>
                 <w:sz w:val="18"/>
               </w:rPr>
+              <w:t>CONTACT_CELLPHONE</w:t>
             </w:r>
           </w:p>
         </w:tc>
@@ -1184,7 +1179,7 @@
               <w:rPr>
                 <w:sz w:val="18"/>
               </w:rPr>
-              <w:t>CONTACT_CELLPHONE</w:t>
+              <w:t>CONTACT_EMAIL</w:t>
             </w:r>
           </w:p>
         </w:tc>
@@ -1365,6 +1360,7 @@
               <w:rPr>
                 <w:sz w:val="18"/>
               </w:rPr>
+              <w:t>FACULTY</w:t>
             </w:r>
           </w:p>
         </w:tc>
@@ -1431,6 +1427,7 @@
               <w:rPr>
                 <w:sz w:val="18"/>
               </w:rPr>
+              <w:t>MAJOR</w:t>
             </w:r>
           </w:p>
         </w:tc>
@@ -1496,6 +1493,7 @@
               <w:rPr>
                 <w:sz w:val="18"/>
               </w:rPr>
+              <w:t>PAPA</w:t>
             </w:r>
           </w:p>
         </w:tc>
@@ -1953,6 +1951,7 @@
               <w:rPr>
                 <w:sz w:val="18"/>
               </w:rPr>
+              <w:t>DEST_COUNTRY</w:t>
             </w:r>
           </w:p>
         </w:tc>
@@ -2018,6 +2017,7 @@
               <w:rPr>
                 <w:sz w:val="18"/>
               </w:rPr>
+              <w:t>DEST_CITY</w:t>
             </w:r>
           </w:p>
         </w:tc>
@@ -2153,6 +2153,7 @@
                 <w:sz w:val="18"/>
                 <w:lang w:val="en-US"/>
               </w:rPr>
+              <w:t>DEST_PROGRAM</w:t>
             </w:r>
           </w:p>
         </w:tc>
@@ -2292,9 +2293,14 @@
             </w:pPr>
             <w:r>
               <w:rPr>
-                <w:rFonts w:ascii="Times New Roman" w:hAnsi="Times New Roman"/>
-                <w:sz w:val="14"/>
-              </w:rPr>
+                <w:rFonts w:eastAsia="Arial MT" w:cs="Arial MT"/>
+                <w:color w:val="auto"/>
+                <w:kern w:val="0"/>
+                <w:sz w:val="18"/>
+                <w:szCs w:val="22"/>
+                <w:lang w:val="es-ES" w:eastAsia="en-US" w:bidi="ar-SA"/>
+              </w:rPr>
+              <w:t>DEST_CONTACT_CHARGE</w:t>
             </w:r>
           </w:p>
         </w:tc>
@@ -2361,9 +2367,14 @@
             </w:pPr>
             <w:r>
               <w:rPr>
-                <w:rFonts w:ascii="Times New Roman" w:hAnsi="Times New Roman"/>
-                <w:sz w:val="14"/>
-              </w:rPr>
+                <w:rFonts w:eastAsia="Arial MT" w:cs="Arial MT"/>
+                <w:color w:val="auto"/>
+                <w:kern w:val="0"/>
+                <w:sz w:val="18"/>
+                <w:szCs w:val="22"/>
+                <w:lang w:val="es-ES" w:eastAsia="en-US" w:bidi="ar-SA"/>
+              </w:rPr>
+              <w:t>DEST_CONTACT_PHONE</w:t>
             </w:r>
           </w:p>
         </w:tc>
@@ -2429,9 +2440,14 @@
             </w:pPr>
             <w:r>
               <w:rPr>
-                <w:rFonts w:ascii="Times New Roman" w:hAnsi="Times New Roman"/>
-                <w:sz w:val="14"/>
-              </w:rPr>
+                <w:rFonts w:eastAsia="Arial MT" w:cs="Arial MT"/>
+                <w:color w:val="auto"/>
+                <w:kern w:val="0"/>
+                <w:sz w:val="18"/>
+                <w:szCs w:val="22"/>
+                <w:lang w:val="es-ES" w:eastAsia="en-US" w:bidi="ar-SA"/>
+              </w:rPr>
+              <w:t>DEST_CONTACT_EMAIL</w:t>
             </w:r>
           </w:p>
         </w:tc>
@@ -2893,6 +2909,7 @@
               <w:rPr>
                 <w:sz w:val="18"/>
               </w:rPr>
+              <w:t>CODE_UNAL</w:t>
             </w:r>
           </w:p>
         </w:tc>
@@ -2958,6 +2975,7 @@
               <w:rPr>
                 <w:sz w:val="18"/>
               </w:rPr>
+              <w:t>NAME_UNAL</w:t>
             </w:r>
           </w:p>
         </w:tc>
@@ -3044,6 +3062,7 @@
               <w:rPr>
                 <w:sz w:val="18"/>
               </w:rPr>
+              <w:t>CODE_DESTINY</w:t>
             </w:r>
           </w:p>
         </w:tc>
@@ -3130,6 +3149,7 @@
               <w:rPr>
                 <w:sz w:val="18"/>
               </w:rPr>
+              <w:t>NAME_DESTINY</w:t>
             </w:r>
           </w:p>
         </w:tc>
@@ -3351,6 +3371,33 @@
         </w:tc>
       </w:tr>
     </w:tbl>
+    <w:p>
+      <w:pPr>
+        <w:pStyle w:val="Normal"/>
+        <w:rPr/>
+      </w:pPr>
+      <w:r>
+        <w:rPr/>
+      </w:r>
+    </w:p>
+    <w:p>
+      <w:pPr>
+        <w:pStyle w:val="Normal"/>
+        <w:rPr/>
+      </w:pPr>
+      <w:r>
+        <w:rPr/>
+      </w:r>
+    </w:p>
+    <w:p>
+      <w:pPr>
+        <w:pStyle w:val="Normal"/>
+        <w:rPr/>
+      </w:pPr>
+      <w:r>
+        <w:rPr/>
+      </w:r>
+    </w:p>
     <w:p>
       <w:pPr>
         <w:pStyle w:val="Normal"/>
@@ -4741,9 +4788,9 @@
                           <a:avLst/>
                           <a:gdLst>
                             <a:gd name="textAreaLeft" fmla="*/ 0 w 937080"/>
-                            <a:gd name="textAreaRight" fmla="*/ 939600 w 937080"/>
+                            <a:gd name="textAreaRight" fmla="*/ 940680 w 937080"/>
                             <a:gd name="textAreaTop" fmla="*/ 0 h 720"/>
-                            <a:gd name="textAreaBottom" fmla="*/ 10080 h 720"/>
+                            <a:gd name="textAreaBottom" fmla="*/ 33840 h 720"/>
                           </a:gdLst>
                           <a:ahLst/>
                           <a:rect l="textAreaLeft" t="textAreaTop" r="textAreaRight" b="textAreaBottom"/>
@@ -4811,9 +4858,9 @@
                           <a:avLst/>
                           <a:gdLst>
                             <a:gd name="textAreaLeft" fmla="*/ 0 w 937080"/>
-                            <a:gd name="textAreaRight" fmla="*/ 939600 w 937080"/>
+                            <a:gd name="textAreaRight" fmla="*/ 940680 w 937080"/>
                             <a:gd name="textAreaTop" fmla="*/ 0 h 720"/>
-                            <a:gd name="textAreaBottom" fmla="*/ 10080 h 720"/>
+                            <a:gd name="textAreaBottom" fmla="*/ 33840 h 720"/>
                           </a:gdLst>
                           <a:ahLst/>
                           <a:rect l="textAreaLeft" t="textAreaTop" r="textAreaRight" b="textAreaBottom"/>
@@ -9687,6 +9734,29 @@
     <w:pPr/>
     <w:rPr/>
   </w:style>
+  <w:style w:type="paragraph" w:styleId="TableContents">
+    <w:name w:val="Table Contents"/>
+    <w:basedOn w:val="Normal"/>
+    <w:qFormat/>
+    <w:pPr>
+      <w:widowControl w:val="false"/>
+      <w:suppressLineNumbers/>
+    </w:pPr>
+    <w:rPr/>
+  </w:style>
+  <w:style w:type="paragraph" w:styleId="TableHeading">
+    <w:name w:val="Table Heading"/>
+    <w:basedOn w:val="TableContents"/>
+    <w:qFormat/>
+    <w:pPr>
+      <w:suppressLineNumbers/>
+      <w:jc w:val="center"/>
+    </w:pPr>
+    <w:rPr>
+      <w:b/>
+      <w:bCs/>
+    </w:rPr>
+  </w:style>
   <w:style w:type="numbering" w:styleId="NoList" w:default="1">
     <w:name w:val="No List"/>
     <w:uiPriority w:val="99"/>
